--- a/大数据池管理工具.docx
+++ b/大数据池管理工具.docx
@@ -28,9 +28,6 @@
     <w:p>
       <w:pPr>
         <w:pStyle w:val="1"/>
-        <w:rPr>
-          <w:rFonts w:hint="eastAsia"/>
-        </w:rPr>
       </w:pPr>
       <w:r>
         <w:rPr>
@@ -5288,7 +5285,7 @@
     <w:p>
       <w:pPr>
         <w:rPr>
-          <w:rFonts w:ascii="Consolas" w:hAnsi="Consolas" w:hint="eastAsia"/>
+          <w:rFonts w:ascii="Consolas" w:hAnsi="Consolas"/>
           <w:sz w:val="24"/>
         </w:rPr>
       </w:pPr>
@@ -5421,7 +5418,7 @@
     <w:p>
       <w:pPr>
         <w:rPr>
-          <w:rFonts w:ascii="Consolas" w:hAnsi="Consolas" w:hint="eastAsia"/>
+          <w:rFonts w:ascii="Consolas" w:hAnsi="Consolas"/>
           <w:sz w:val="24"/>
         </w:rPr>
       </w:pPr>
@@ -5465,7 +5462,6 @@
       <w:pPr>
         <w:pStyle w:val="3"/>
         <w:rPr>
-          <w:rFonts w:hint="eastAsia"/>
           <w:b w:val="0"/>
         </w:rPr>
       </w:pPr>
@@ -5613,8 +5609,9 @@
     </w:p>
     <w:p>
       <w:pPr>
-        <w:rPr>
-          <w:rFonts w:ascii="Consolas" w:hAnsi="Consolas" w:hint="eastAsia"/>
+        <w:ind w:firstLineChars="200" w:firstLine="480"/>
+        <w:rPr>
+          <w:rFonts w:ascii="Consolas" w:hAnsi="Consolas"/>
           <w:sz w:val="24"/>
         </w:rPr>
       </w:pPr>
@@ -5735,9 +5732,93 @@
     </w:p>
     <w:p>
       <w:pPr>
+        <w:ind w:firstLineChars="200" w:firstLine="480"/>
+        <w:rPr>
+          <w:rFonts w:ascii="Consolas" w:hAnsi="Consolas" w:hint="eastAsia"/>
+          <w:sz w:val="24"/>
+        </w:rPr>
+      </w:pPr>
+      <w:r>
+        <w:rPr>
+          <w:rFonts w:ascii="Consolas" w:hAnsi="Consolas" w:hint="eastAsia"/>
+          <w:sz w:val="24"/>
+        </w:rPr>
+        <w:t>定期扫描</w:t>
+      </w:r>
+      <w:proofErr w:type="spellStart"/>
+      <w:r>
+        <w:rPr>
+          <w:rFonts w:ascii="Consolas" w:hAnsi="Consolas" w:hint="eastAsia"/>
+          <w:sz w:val="24"/>
+        </w:rPr>
+        <w:t>dict</w:t>
+      </w:r>
+      <w:r>
+        <w:rPr>
+          <w:rFonts w:ascii="Consolas" w:hAnsi="Consolas"/>
+          <w:sz w:val="24"/>
+        </w:rPr>
+        <w:t>_table</w:t>
+      </w:r>
+      <w:proofErr w:type="spellEnd"/>
+      <w:r>
+        <w:rPr>
+          <w:rFonts w:ascii="Consolas" w:hAnsi="Consolas" w:hint="eastAsia"/>
+          <w:sz w:val="24"/>
+        </w:rPr>
+        <w:t>表，保证</w:t>
+      </w:r>
+      <w:proofErr w:type="spellStart"/>
+      <w:r>
+        <w:rPr>
+          <w:rFonts w:ascii="Consolas" w:hAnsi="Consolas" w:hint="eastAsia"/>
+          <w:sz w:val="24"/>
+        </w:rPr>
+        <w:t>dict</w:t>
+      </w:r>
+      <w:r>
+        <w:rPr>
+          <w:rFonts w:ascii="Consolas" w:hAnsi="Consolas"/>
+          <w:sz w:val="24"/>
+        </w:rPr>
+        <w:t>_table</w:t>
+      </w:r>
+      <w:proofErr w:type="spellEnd"/>
+      <w:r>
+        <w:rPr>
+          <w:rFonts w:ascii="Consolas" w:hAnsi="Consolas" w:hint="eastAsia"/>
+          <w:sz w:val="24"/>
+        </w:rPr>
+        <w:t>中的表与</w:t>
+      </w:r>
+      <w:proofErr w:type="spellStart"/>
+      <w:r>
+        <w:rPr>
+          <w:rFonts w:ascii="Consolas" w:hAnsi="Consolas" w:hint="eastAsia"/>
+          <w:sz w:val="24"/>
+        </w:rPr>
+        <w:t>stat</w:t>
+      </w:r>
+      <w:r>
+        <w:rPr>
+          <w:rFonts w:ascii="Consolas" w:hAnsi="Consolas"/>
+          <w:sz w:val="24"/>
+        </w:rPr>
+        <w:t>_table</w:t>
+      </w:r>
+      <w:proofErr w:type="spellEnd"/>
+      <w:r>
+        <w:rPr>
+          <w:rFonts w:ascii="Consolas" w:hAnsi="Consolas" w:hint="eastAsia"/>
+          <w:sz w:val="24"/>
+        </w:rPr>
+        <w:t>中的表一致，有新增的要及时加入，有删除的要及时删除。</w:t>
+      </w:r>
+    </w:p>
+    <w:p>
+      <w:pPr>
         <w:pStyle w:val="3"/>
         <w:rPr>
-          <w:rFonts w:hint="eastAsia"/>
           <w:b w:val="0"/>
         </w:rPr>
       </w:pPr>
@@ -5879,8 +5960,9 @@
     </w:p>
     <w:p>
       <w:pPr>
-        <w:rPr>
-          <w:rFonts w:ascii="Consolas" w:hAnsi="Consolas" w:hint="eastAsia"/>
+        <w:ind w:firstLineChars="200" w:firstLine="480"/>
+        <w:rPr>
+          <w:rFonts w:ascii="Consolas" w:hAnsi="Consolas"/>
           <w:sz w:val="24"/>
         </w:rPr>
       </w:pPr>
@@ -6005,6 +6087,160 @@
           <w:sz w:val="24"/>
         </w:rPr>
         <w:t>不同，则证明该库发生了变化。</w:t>
+      </w:r>
+    </w:p>
+    <w:p>
+      <w:pPr>
+        <w:ind w:firstLineChars="200" w:firstLine="480"/>
+        <w:rPr>
+          <w:rFonts w:ascii="Consolas" w:hAnsi="Consolas" w:hint="eastAsia"/>
+          <w:sz w:val="24"/>
+        </w:rPr>
+      </w:pPr>
+      <w:r>
+        <w:rPr>
+          <w:rFonts w:ascii="Consolas" w:hAnsi="Consolas" w:hint="eastAsia"/>
+          <w:sz w:val="24"/>
+        </w:rPr>
+        <w:t>定期扫描</w:t>
+      </w:r>
+      <w:proofErr w:type="spellStart"/>
+      <w:r>
+        <w:rPr>
+          <w:rFonts w:ascii="Consolas" w:hAnsi="Consolas" w:hint="eastAsia"/>
+          <w:sz w:val="24"/>
+        </w:rPr>
+        <w:t>dic</w:t>
+      </w:r>
+      <w:r>
+        <w:rPr>
+          <w:rFonts w:ascii="Consolas" w:hAnsi="Consolas"/>
+          <w:sz w:val="24"/>
+        </w:rPr>
+        <w:t>t_database</w:t>
+      </w:r>
+      <w:proofErr w:type="spellEnd"/>
+      <w:r>
+        <w:rPr>
+          <w:rFonts w:ascii="Consolas" w:hAnsi="Consolas" w:hint="eastAsia"/>
+          <w:sz w:val="24"/>
+        </w:rPr>
+        <w:t>下各个库，保证</w:t>
+      </w:r>
+      <w:proofErr w:type="spellStart"/>
+      <w:r>
+        <w:rPr>
+          <w:rFonts w:ascii="Consolas" w:hAnsi="Consolas" w:hint="eastAsia"/>
+          <w:sz w:val="24"/>
+        </w:rPr>
+        <w:t>dict</w:t>
+      </w:r>
+      <w:r>
+        <w:rPr>
+          <w:rFonts w:ascii="Consolas" w:hAnsi="Consolas"/>
+          <w:sz w:val="24"/>
+        </w:rPr>
+        <w:t>_database</w:t>
+      </w:r>
+      <w:proofErr w:type="spellEnd"/>
+      <w:r>
+        <w:rPr>
+          <w:rFonts w:ascii="Consolas" w:hAnsi="Consolas" w:hint="eastAsia"/>
+          <w:sz w:val="24"/>
+        </w:rPr>
+        <w:t>与</w:t>
+      </w:r>
+      <w:proofErr w:type="spellStart"/>
+      <w:r>
+        <w:rPr>
+          <w:rFonts w:ascii="Consolas" w:hAnsi="Consolas" w:hint="eastAsia"/>
+          <w:sz w:val="24"/>
+        </w:rPr>
+        <w:t>stat</w:t>
+      </w:r>
+      <w:r>
+        <w:rPr>
+          <w:rFonts w:ascii="Consolas" w:hAnsi="Consolas"/>
+          <w:sz w:val="24"/>
+        </w:rPr>
+        <w:t>_database</w:t>
+      </w:r>
+      <w:proofErr w:type="spellEnd"/>
+      <w:r>
+        <w:rPr>
+          <w:rFonts w:ascii="Consolas" w:hAnsi="Consolas" w:hint="eastAsia"/>
+          <w:sz w:val="24"/>
+        </w:rPr>
+        <w:t>数据的统一。</w:t>
+      </w:r>
+      <w:proofErr w:type="spellStart"/>
+      <w:r>
+        <w:rPr>
+          <w:rFonts w:ascii="Consolas" w:hAnsi="Consolas"/>
+          <w:sz w:val="24"/>
+        </w:rPr>
+        <w:t>d</w:t>
+      </w:r>
+      <w:r>
+        <w:rPr>
+          <w:rFonts w:ascii="Consolas" w:hAnsi="Consolas" w:hint="eastAsia"/>
+          <w:sz w:val="24"/>
+        </w:rPr>
+        <w:t>ict</w:t>
+      </w:r>
+      <w:r>
+        <w:rPr>
+          <w:rFonts w:ascii="Consolas" w:hAnsi="Consolas"/>
+          <w:sz w:val="24"/>
+        </w:rPr>
+        <w:t>_database</w:t>
+      </w:r>
+      <w:proofErr w:type="spellEnd"/>
+      <w:r>
+        <w:rPr>
+          <w:rFonts w:ascii="Consolas" w:hAnsi="Consolas" w:hint="eastAsia"/>
+          <w:sz w:val="24"/>
+        </w:rPr>
+        <w:t>表中的增删</w:t>
+      </w:r>
+      <w:proofErr w:type="gramStart"/>
+      <w:r>
+        <w:rPr>
+          <w:rFonts w:ascii="Consolas" w:hAnsi="Consolas" w:hint="eastAsia"/>
+          <w:sz w:val="24"/>
+        </w:rPr>
+        <w:t>改查及时</w:t>
+      </w:r>
+      <w:proofErr w:type="gramEnd"/>
+      <w:r>
+        <w:rPr>
+          <w:rFonts w:ascii="Consolas" w:hAnsi="Consolas" w:hint="eastAsia"/>
+          <w:sz w:val="24"/>
+        </w:rPr>
+        <w:t>更新到</w:t>
+      </w:r>
+      <w:proofErr w:type="spellStart"/>
+      <w:r>
+        <w:rPr>
+          <w:rFonts w:ascii="Consolas" w:hAnsi="Consolas" w:hint="eastAsia"/>
+          <w:sz w:val="24"/>
+        </w:rPr>
+        <w:t>stat</w:t>
+      </w:r>
+      <w:r>
+        <w:rPr>
+          <w:rFonts w:ascii="Consolas" w:hAnsi="Consolas"/>
+          <w:sz w:val="24"/>
+        </w:rPr>
+        <w:t>_database</w:t>
+      </w:r>
+      <w:proofErr w:type="spellEnd"/>
+      <w:r>
+        <w:rPr>
+          <w:rFonts w:ascii="Consolas" w:hAnsi="Consolas"/>
+          <w:sz w:val="24"/>
+        </w:rPr>
+        <w:t>.</w:t>
       </w:r>
       <w:bookmarkStart w:id="1" w:name="_GoBack"/>
       <w:bookmarkEnd w:id="1"/>

--- a/大数据池管理工具.docx
+++ b/大数据池管理工具.docx
@@ -5734,7 +5734,7 @@
       <w:pPr>
         <w:ind w:firstLineChars="200" w:firstLine="480"/>
         <w:rPr>
-          <w:rFonts w:ascii="Consolas" w:hAnsi="Consolas" w:hint="eastAsia"/>
+          <w:rFonts w:ascii="Consolas" w:hAnsi="Consolas"/>
           <w:sz w:val="24"/>
         </w:rPr>
       </w:pPr>
@@ -6017,233 +6017,185 @@
           <w:rFonts w:ascii="Consolas" w:hAnsi="Consolas" w:hint="eastAsia"/>
           <w:sz w:val="24"/>
         </w:rPr>
-        <w:t>中算出该库对应的表的数目，若该数目与</w:t>
-      </w:r>
-      <w:proofErr w:type="spellStart"/>
-      <w:r>
-        <w:rPr>
-          <w:rFonts w:ascii="Consolas" w:hAnsi="Consolas" w:hint="eastAsia"/>
-          <w:sz w:val="24"/>
-        </w:rPr>
-        <w:t>t</w:t>
-      </w:r>
-      <w:r>
-        <w:rPr>
-          <w:rFonts w:ascii="Consolas" w:hAnsi="Consolas"/>
-          <w:sz w:val="24"/>
-        </w:rPr>
-        <w:t>otal_tables</w:t>
-      </w:r>
-      <w:proofErr w:type="spellEnd"/>
-      <w:r>
-        <w:rPr>
-          <w:rFonts w:ascii="Consolas" w:hAnsi="Consolas" w:hint="eastAsia"/>
-          <w:sz w:val="24"/>
-        </w:rPr>
-        <w:t>不同，则证明该库发生了更新。从</w:t>
-      </w:r>
-      <w:proofErr w:type="spellStart"/>
-      <w:r>
-        <w:rPr>
-          <w:rFonts w:ascii="Consolas" w:hAnsi="Consolas" w:hint="eastAsia"/>
-          <w:sz w:val="24"/>
-        </w:rPr>
-        <w:t>stat_</w:t>
-      </w:r>
-      <w:r>
-        <w:rPr>
-          <w:rFonts w:ascii="Consolas" w:hAnsi="Consolas"/>
-          <w:sz w:val="24"/>
-        </w:rPr>
-        <w:t>table</w:t>
-      </w:r>
-      <w:proofErr w:type="spellEnd"/>
-      <w:r>
-        <w:rPr>
-          <w:rFonts w:ascii="Consolas" w:hAnsi="Consolas" w:hint="eastAsia"/>
-          <w:sz w:val="24"/>
-        </w:rPr>
-        <w:t>中查询该库的所有表的记录和，若该值与</w:t>
-      </w:r>
-      <w:proofErr w:type="spellStart"/>
-      <w:r>
-        <w:rPr>
-          <w:rFonts w:ascii="Consolas" w:hAnsi="Consolas" w:hint="eastAsia"/>
-          <w:sz w:val="24"/>
-        </w:rPr>
-        <w:t>total</w:t>
-      </w:r>
-      <w:r>
-        <w:rPr>
-          <w:rFonts w:ascii="Consolas" w:hAnsi="Consolas"/>
-          <w:sz w:val="24"/>
-        </w:rPr>
-        <w:t>_records</w:t>
-      </w:r>
-      <w:proofErr w:type="spellEnd"/>
-      <w:r>
-        <w:rPr>
-          <w:rFonts w:ascii="Consolas" w:hAnsi="Consolas" w:hint="eastAsia"/>
-          <w:sz w:val="24"/>
-        </w:rPr>
-        <w:t>不同，则证明该库发生了变化。</w:t>
-      </w:r>
-    </w:p>
-    <w:p>
-      <w:pPr>
-        <w:ind w:firstLineChars="200" w:firstLine="480"/>
-        <w:rPr>
-          <w:rFonts w:ascii="Consolas" w:hAnsi="Consolas" w:hint="eastAsia"/>
-          <w:sz w:val="24"/>
-        </w:rPr>
-      </w:pPr>
-      <w:r>
-        <w:rPr>
-          <w:rFonts w:ascii="Consolas" w:hAnsi="Consolas" w:hint="eastAsia"/>
-          <w:sz w:val="24"/>
-        </w:rPr>
-        <w:t>定期扫描</w:t>
-      </w:r>
-      <w:proofErr w:type="spellStart"/>
-      <w:r>
-        <w:rPr>
-          <w:rFonts w:ascii="Consolas" w:hAnsi="Consolas" w:hint="eastAsia"/>
-          <w:sz w:val="24"/>
-        </w:rPr>
-        <w:t>dic</w:t>
-      </w:r>
-      <w:r>
-        <w:rPr>
-          <w:rFonts w:ascii="Consolas" w:hAnsi="Consolas"/>
-          <w:sz w:val="24"/>
-        </w:rPr>
-        <w:t>t_database</w:t>
-      </w:r>
-      <w:proofErr w:type="spellEnd"/>
-      <w:r>
-        <w:rPr>
-          <w:rFonts w:ascii="Consolas" w:hAnsi="Consolas" w:hint="eastAsia"/>
-          <w:sz w:val="24"/>
-        </w:rPr>
-        <w:t>下各个库，保证</w:t>
-      </w:r>
-      <w:proofErr w:type="spellStart"/>
-      <w:r>
-        <w:rPr>
-          <w:rFonts w:ascii="Consolas" w:hAnsi="Consolas" w:hint="eastAsia"/>
-          <w:sz w:val="24"/>
-        </w:rPr>
-        <w:t>dict</w:t>
-      </w:r>
-      <w:r>
-        <w:rPr>
-          <w:rFonts w:ascii="Consolas" w:hAnsi="Consolas"/>
-          <w:sz w:val="24"/>
-        </w:rPr>
-        <w:t>_database</w:t>
-      </w:r>
-      <w:proofErr w:type="spellEnd"/>
-      <w:r>
-        <w:rPr>
-          <w:rFonts w:ascii="Consolas" w:hAnsi="Consolas" w:hint="eastAsia"/>
-          <w:sz w:val="24"/>
-        </w:rPr>
-        <w:t>与</w:t>
-      </w:r>
-      <w:proofErr w:type="spellStart"/>
-      <w:r>
-        <w:rPr>
-          <w:rFonts w:ascii="Consolas" w:hAnsi="Consolas" w:hint="eastAsia"/>
-          <w:sz w:val="24"/>
-        </w:rPr>
-        <w:t>stat</w:t>
-      </w:r>
-      <w:r>
-        <w:rPr>
-          <w:rFonts w:ascii="Consolas" w:hAnsi="Consolas"/>
-          <w:sz w:val="24"/>
-        </w:rPr>
-        <w:t>_database</w:t>
-      </w:r>
-      <w:proofErr w:type="spellEnd"/>
-      <w:r>
-        <w:rPr>
-          <w:rFonts w:ascii="Consolas" w:hAnsi="Consolas" w:hint="eastAsia"/>
-          <w:sz w:val="24"/>
-        </w:rPr>
-        <w:t>数据的统一。</w:t>
-      </w:r>
-      <w:proofErr w:type="spellStart"/>
-      <w:r>
-        <w:rPr>
-          <w:rFonts w:ascii="Consolas" w:hAnsi="Consolas"/>
-          <w:sz w:val="24"/>
-        </w:rPr>
-        <w:t>d</w:t>
-      </w:r>
-      <w:r>
-        <w:rPr>
-          <w:rFonts w:ascii="Consolas" w:hAnsi="Consolas" w:hint="eastAsia"/>
-          <w:sz w:val="24"/>
-        </w:rPr>
-        <w:t>ict</w:t>
-      </w:r>
-      <w:r>
-        <w:rPr>
-          <w:rFonts w:ascii="Consolas" w:hAnsi="Consolas"/>
-          <w:sz w:val="24"/>
-        </w:rPr>
-        <w:t>_database</w:t>
-      </w:r>
-      <w:proofErr w:type="spellEnd"/>
-      <w:r>
-        <w:rPr>
-          <w:rFonts w:ascii="Consolas" w:hAnsi="Consolas" w:hint="eastAsia"/>
-          <w:sz w:val="24"/>
-        </w:rPr>
-        <w:t>表中的增删</w:t>
-      </w:r>
-      <w:proofErr w:type="gramStart"/>
-      <w:r>
-        <w:rPr>
-          <w:rFonts w:ascii="Consolas" w:hAnsi="Consolas" w:hint="eastAsia"/>
-          <w:sz w:val="24"/>
-        </w:rPr>
-        <w:t>改查及时</w:t>
-      </w:r>
-      <w:proofErr w:type="gramEnd"/>
-      <w:r>
-        <w:rPr>
-          <w:rFonts w:ascii="Consolas" w:hAnsi="Consolas" w:hint="eastAsia"/>
-          <w:sz w:val="24"/>
-        </w:rPr>
-        <w:t>更新到</w:t>
-      </w:r>
-      <w:proofErr w:type="spellStart"/>
-      <w:r>
-        <w:rPr>
-          <w:rFonts w:ascii="Consolas" w:hAnsi="Consolas" w:hint="eastAsia"/>
-          <w:sz w:val="24"/>
-        </w:rPr>
-        <w:t>stat</w:t>
-      </w:r>
-      <w:r>
-        <w:rPr>
-          <w:rFonts w:ascii="Consolas" w:hAnsi="Consolas"/>
-          <w:sz w:val="24"/>
-        </w:rPr>
-        <w:t>_database</w:t>
-      </w:r>
-      <w:proofErr w:type="spellEnd"/>
-      <w:r>
-        <w:rPr>
-          <w:rFonts w:ascii="Consolas" w:hAnsi="Consolas"/>
-          <w:sz w:val="24"/>
-        </w:rPr>
-        <w:t>.</w:t>
+        <w:t>中算出该库对应的表的数目，</w:t>
+      </w:r>
+      <w:r>
+        <w:rPr>
+          <w:rFonts w:ascii="Consolas" w:hAnsi="Consolas" w:hint="eastAsia"/>
+          <w:sz w:val="24"/>
+        </w:rPr>
+        <w:t>查询该库的所有表的记录和，</w:t>
+      </w:r>
+      <w:r>
+        <w:rPr>
+          <w:rFonts w:ascii="Consolas" w:hAnsi="Consolas" w:hint="eastAsia"/>
+          <w:sz w:val="24"/>
+        </w:rPr>
+        <w:t>查询各表的最近更新时间作为该库的更新时间</w:t>
       </w:r>
       <w:bookmarkStart w:id="1" w:name="_GoBack"/>
       <w:bookmarkEnd w:id="1"/>
+      <w:r>
+        <w:rPr>
+          <w:rFonts w:ascii="Consolas" w:hAnsi="Consolas" w:hint="eastAsia"/>
+          <w:sz w:val="24"/>
+        </w:rPr>
+        <w:t>。</w:t>
+      </w:r>
+    </w:p>
+    <w:p>
+      <w:pPr>
+        <w:ind w:firstLineChars="200" w:firstLine="480"/>
+        <w:rPr>
+          <w:rFonts w:ascii="Consolas" w:hAnsi="Consolas"/>
+          <w:sz w:val="24"/>
+        </w:rPr>
+      </w:pPr>
+      <w:r>
+        <w:rPr>
+          <w:rFonts w:ascii="Consolas" w:hAnsi="Consolas" w:hint="eastAsia"/>
+          <w:sz w:val="24"/>
+        </w:rPr>
+        <w:t>定期扫描</w:t>
+      </w:r>
+      <w:proofErr w:type="spellStart"/>
+      <w:r>
+        <w:rPr>
+          <w:rFonts w:ascii="Consolas" w:hAnsi="Consolas" w:hint="eastAsia"/>
+          <w:sz w:val="24"/>
+        </w:rPr>
+        <w:t>dic</w:t>
+      </w:r>
+      <w:r>
+        <w:rPr>
+          <w:rFonts w:ascii="Consolas" w:hAnsi="Consolas"/>
+          <w:sz w:val="24"/>
+        </w:rPr>
+        <w:t>t_database</w:t>
+      </w:r>
+      <w:proofErr w:type="spellEnd"/>
+      <w:r>
+        <w:rPr>
+          <w:rFonts w:ascii="Consolas" w:hAnsi="Consolas" w:hint="eastAsia"/>
+          <w:sz w:val="24"/>
+        </w:rPr>
+        <w:t>下各个库，保证</w:t>
+      </w:r>
+      <w:proofErr w:type="spellStart"/>
+      <w:r>
+        <w:rPr>
+          <w:rFonts w:ascii="Consolas" w:hAnsi="Consolas" w:hint="eastAsia"/>
+          <w:sz w:val="24"/>
+        </w:rPr>
+        <w:t>dict</w:t>
+      </w:r>
+      <w:r>
+        <w:rPr>
+          <w:rFonts w:ascii="Consolas" w:hAnsi="Consolas"/>
+          <w:sz w:val="24"/>
+        </w:rPr>
+        <w:t>_database</w:t>
+      </w:r>
+      <w:proofErr w:type="spellEnd"/>
+      <w:r>
+        <w:rPr>
+          <w:rFonts w:ascii="Consolas" w:hAnsi="Consolas" w:hint="eastAsia"/>
+          <w:sz w:val="24"/>
+        </w:rPr>
+        <w:t>与</w:t>
+      </w:r>
+      <w:proofErr w:type="spellStart"/>
+      <w:r>
+        <w:rPr>
+          <w:rFonts w:ascii="Consolas" w:hAnsi="Consolas" w:hint="eastAsia"/>
+          <w:sz w:val="24"/>
+        </w:rPr>
+        <w:t>stat</w:t>
+      </w:r>
+      <w:r>
+        <w:rPr>
+          <w:rFonts w:ascii="Consolas" w:hAnsi="Consolas"/>
+          <w:sz w:val="24"/>
+        </w:rPr>
+        <w:t>_database</w:t>
+      </w:r>
+      <w:proofErr w:type="spellEnd"/>
+      <w:r>
+        <w:rPr>
+          <w:rFonts w:ascii="Consolas" w:hAnsi="Consolas" w:hint="eastAsia"/>
+          <w:sz w:val="24"/>
+        </w:rPr>
+        <w:t>数据的统一。</w:t>
+      </w:r>
+      <w:proofErr w:type="spellStart"/>
+      <w:r>
+        <w:rPr>
+          <w:rFonts w:ascii="Consolas" w:hAnsi="Consolas"/>
+          <w:sz w:val="24"/>
+        </w:rPr>
+        <w:t>d</w:t>
+      </w:r>
+      <w:r>
+        <w:rPr>
+          <w:rFonts w:ascii="Consolas" w:hAnsi="Consolas" w:hint="eastAsia"/>
+          <w:sz w:val="24"/>
+        </w:rPr>
+        <w:t>ict</w:t>
+      </w:r>
+      <w:r>
+        <w:rPr>
+          <w:rFonts w:ascii="Consolas" w:hAnsi="Consolas"/>
+          <w:sz w:val="24"/>
+        </w:rPr>
+        <w:t>_database</w:t>
+      </w:r>
+      <w:proofErr w:type="spellEnd"/>
+      <w:r>
+        <w:rPr>
+          <w:rFonts w:ascii="Consolas" w:hAnsi="Consolas" w:hint="eastAsia"/>
+          <w:sz w:val="24"/>
+        </w:rPr>
+        <w:t>表中的增删</w:t>
+      </w:r>
+      <w:proofErr w:type="gramStart"/>
+      <w:r>
+        <w:rPr>
+          <w:rFonts w:ascii="Consolas" w:hAnsi="Consolas" w:hint="eastAsia"/>
+          <w:sz w:val="24"/>
+        </w:rPr>
+        <w:t>改查及时</w:t>
+      </w:r>
+      <w:proofErr w:type="gramEnd"/>
+      <w:r>
+        <w:rPr>
+          <w:rFonts w:ascii="Consolas" w:hAnsi="Consolas" w:hint="eastAsia"/>
+          <w:sz w:val="24"/>
+        </w:rPr>
+        <w:t>更新到</w:t>
+      </w:r>
+      <w:proofErr w:type="spellStart"/>
+      <w:r>
+        <w:rPr>
+          <w:rFonts w:ascii="Consolas" w:hAnsi="Consolas" w:hint="eastAsia"/>
+          <w:sz w:val="24"/>
+        </w:rPr>
+        <w:t>stat</w:t>
+      </w:r>
+      <w:r>
+        <w:rPr>
+          <w:rFonts w:ascii="Consolas" w:hAnsi="Consolas"/>
+          <w:sz w:val="24"/>
+        </w:rPr>
+        <w:t>_database</w:t>
+      </w:r>
+      <w:proofErr w:type="spellEnd"/>
+      <w:r>
+        <w:rPr>
+          <w:rFonts w:ascii="Consolas" w:hAnsi="Consolas"/>
+          <w:sz w:val="24"/>
+        </w:rPr>
+        <w:t>.</w:t>
+      </w:r>
     </w:p>
     <w:sectPr>
       <w:pgSz w:w="11906" w:h="16838"/>
